--- a/handouts-en/handout-10-chapter-4-kara-sokoban-solutions.docx
+++ b/handouts-en/handout-10-chapter-4-kara-sokoban-solutions.docx
@@ -8,61 +8,69 @@
         <w:spacing w:after="240"/>
         <w:rPr>
           <w:sz w:val="44"/>
+          <w:lang w:val="en-US"/>
         </w:rPr>
       </w:pPr>
       <w:r>
         <w:rPr>
           <w:sz w:val="44"/>
+          <w:lang w:val="en-US"/>
         </w:rPr>
         <w:t>Chapter</w:t>
       </w:r>
       <w:r>
         <w:rPr>
           <w:sz w:val="44"/>
+          <w:lang w:val="en-US"/>
         </w:rPr>
         <w:t xml:space="preserve"> </w:t>
       </w:r>
       <w:r>
         <w:rPr>
           <w:sz w:val="44"/>
+          <w:lang w:val="en-US"/>
         </w:rPr>
         <w:t>4</w:t>
       </w:r>
       <w:r>
         <w:rPr>
           <w:sz w:val="44"/>
+          <w:lang w:val="en-US"/>
         </w:rPr>
         <w:t xml:space="preserve">: </w:t>
       </w:r>
       <w:r>
         <w:rPr>
           <w:sz w:val="44"/>
+          <w:lang w:val="en-US"/>
         </w:rPr>
         <w:t xml:space="preserve">Kara </w:t>
       </w:r>
-      <w:proofErr w:type="spellStart"/>
       <w:r>
         <w:rPr>
           <w:sz w:val="44"/>
+          <w:lang w:val="en-US"/>
         </w:rPr>
         <w:t>Sokoban</w:t>
       </w:r>
-      <w:proofErr w:type="spellEnd"/>
       <w:r>
         <w:rPr>
           <w:sz w:val="44"/>
+          <w:lang w:val="en-US"/>
         </w:rPr>
         <w:t xml:space="preserve"> (</w:t>
       </w:r>
       <w:r>
         <w:rPr>
           <w:sz w:val="44"/>
+          <w:lang w:val="en-US"/>
         </w:rPr>
         <w:t>Solutions</w:t>
       </w:r>
       <w:r>
         <w:rPr>
           <w:sz w:val="44"/>
+          <w:lang w:val="en-US"/>
         </w:rPr>
         <w:t>)</w:t>
       </w:r>
@@ -70,24 +78,27 @@
     <w:p>
       <w:pPr>
         <w:pStyle w:val="Aufgabe"/>
-      </w:pPr>
-      <w:r>
-        <w:t xml:space="preserve">Lösung </w:t>
-      </w:r>
-      <w:r>
-        <w:t>für das fertige Spiel</w:t>
-      </w:r>
-      <w:r>
-        <w:t xml:space="preserve"> (</w:t>
-      </w:r>
-      <w:r>
-        <w:t xml:space="preserve">von Aufgabe 26 </w:t>
-      </w:r>
-      <w:r>
-        <w:t>bis 34)</w:t>
-      </w:r>
-      <w:r>
-        <w:t>:</w:t>
+        <w:rPr>
+          <w:lang w:val="en-US"/>
+        </w:rPr>
+      </w:pPr>
+      <w:r>
+        <w:rPr>
+          <w:lang w:val="en-US"/>
+        </w:rPr>
+        <w:t xml:space="preserve">Solution for the finished game (Task 26 </w:t>
+      </w:r>
+      <w:r>
+        <w:rPr>
+          <w:lang w:val="en-US"/>
+        </w:rPr>
+        <w:t xml:space="preserve">to </w:t>
+      </w:r>
+      <w:r>
+        <w:rPr>
+          <w:lang w:val="en-US"/>
+        </w:rPr>
+        <w:t>34):</w:t>
       </w:r>
     </w:p>
     <w:p>
@@ -883,18 +894,6 @@
           <w:lang w:val="en-GB"/>
         </w:rPr>
       </w:pPr>
-      <w:r>
-        <w:rPr>
-          <w:lang w:val="en-GB"/>
-        </w:rPr>
-        <w:tab/>
-      </w:r>
-      <w:r>
-        <w:rPr>
-          <w:lang w:val="en-GB"/>
-        </w:rPr>
-        <w:t>/**</w:t>
-      </w:r>
     </w:p>
     <w:p>
       <w:pPr>
@@ -912,13 +911,6 @@
           <w:lang w:val="en-GB"/>
         </w:rPr>
       </w:pPr>
-      <w:r>
-        <w:rPr>
-          <w:lang w:val="en-GB"/>
-        </w:rPr>
-        <w:tab/>
-        <w:t xml:space="preserve"> * Kara makes one step. This method first tests if Kara can move or if he</w:t>
-      </w:r>
     </w:p>
     <w:p>
       <w:pPr>
@@ -941,7 +933,12 @@
           <w:lang w:val="en-GB"/>
         </w:rPr>
         <w:tab/>
-        <w:t xml:space="preserve"> * has to move a mushroom first.</w:t>
+      </w:r>
+      <w:r>
+        <w:rPr>
+          <w:lang w:val="en-GB"/>
+        </w:rPr>
+        <w:t>/**</w:t>
       </w:r>
     </w:p>
     <w:p>
@@ -956,16 +953,16 @@
           <w:tab w:val="left" w:pos="3402"/>
           <w:tab w:val="left" w:pos="3969"/>
         </w:tabs>
-      </w:pPr>
-      <w:r>
-        <w:rPr>
-          <w:lang w:val="en-GB"/>
-        </w:rPr>
-        <w:tab/>
-        <w:t xml:space="preserve"> </w:t>
-      </w:r>
-      <w:r>
-        <w:t>* &lt;p&gt;</w:t>
+        <w:rPr>
+          <w:lang w:val="en-GB"/>
+        </w:rPr>
+      </w:pPr>
+      <w:r>
+        <w:rPr>
+          <w:lang w:val="en-GB"/>
+        </w:rPr>
+        <w:tab/>
+        <w:t xml:space="preserve"> * Kara makes one step. This method first tests if Kara can move or if he</w:t>
       </w:r>
     </w:p>
     <w:p>
@@ -980,10 +977,16 @@
           <w:tab w:val="left" w:pos="3402"/>
           <w:tab w:val="left" w:pos="3969"/>
         </w:tabs>
-      </w:pPr>
-      <w:r>
-        <w:tab/>
-        <w:t xml:space="preserve"> * </w:t>
+        <w:rPr>
+          <w:lang w:val="en-GB"/>
+        </w:rPr>
+      </w:pPr>
+      <w:r>
+        <w:rPr>
+          <w:lang w:val="en-GB"/>
+        </w:rPr>
+        <w:tab/>
+        <w:t xml:space="preserve"> * has to move a mushroom first.</w:t>
       </w:r>
     </w:p>
     <w:p>
@@ -998,10 +1001,22 @@
           <w:tab w:val="left" w:pos="3402"/>
           <w:tab w:val="left" w:pos="3969"/>
         </w:tabs>
-      </w:pPr>
-      <w:r>
-        <w:tab/>
-        <w:t xml:space="preserve"> * Kara macht einen Schritt. Diese Methode schaut zuerst, ob sich Kara</w:t>
+        <w:rPr>
+          <w:lang w:val="en-GB"/>
+        </w:rPr>
+      </w:pPr>
+      <w:r>
+        <w:rPr>
+          <w:lang w:val="en-US"/>
+        </w:rPr>
+        <w:tab/>
+        <w:t xml:space="preserve"> </w:t>
+      </w:r>
+      <w:r>
+        <w:rPr>
+          <w:lang w:val="en-GB"/>
+        </w:rPr>
+        <w:t>*/</w:t>
       </w:r>
     </w:p>
     <w:p>
@@ -1016,10 +1031,21 @@
           <w:tab w:val="left" w:pos="3402"/>
           <w:tab w:val="left" w:pos="3969"/>
         </w:tabs>
-      </w:pPr>
-      <w:r>
-        <w:tab/>
-        <w:t xml:space="preserve"> * bewegen kann oder ob er zuerst noch einen Pilz schieben muss.</w:t>
+        <w:rPr>
+          <w:lang w:val="en-GB"/>
+        </w:rPr>
+      </w:pPr>
+      <w:r>
+        <w:rPr>
+          <w:lang w:val="en-GB"/>
+        </w:rPr>
+        <w:tab/>
+      </w:r>
+      <w:r>
+        <w:rPr>
+          <w:lang w:val="en-GB"/>
+        </w:rPr>
+        <w:t>public void tryToMove() {</w:t>
       </w:r>
     </w:p>
     <w:p>
@@ -1039,20 +1065,17 @@
         </w:rPr>
       </w:pPr>
       <w:r>
-        <w:tab/>
-        <w:t xml:space="preserve"> </w:t>
-      </w:r>
-      <w:r>
-        <w:rPr>
-          <w:lang w:val="en-GB"/>
-        </w:rPr>
-        <w:t>*/</w:t>
-      </w:r>
-      <w:r>
-        <w:rPr>
-          <w:lang w:val="en-GB"/>
-        </w:rPr>
-        <w:tab/>
+        <w:rPr>
+          <w:lang w:val="en-GB"/>
+        </w:rPr>
+        <w:tab/>
+      </w:r>
+      <w:r>
+        <w:rPr>
+          <w:lang w:val="en-GB"/>
+        </w:rPr>
+        <w:tab/>
+        <w:t>if (!treeFront()) {</w:t>
       </w:r>
     </w:p>
     <w:p>
@@ -1081,7 +1104,14 @@
         <w:rPr>
           <w:lang w:val="en-GB"/>
         </w:rPr>
-        <w:t>public void tryToMove() {</w:t>
+        <w:tab/>
+      </w:r>
+      <w:r>
+        <w:rPr>
+          <w:lang w:val="en-GB"/>
+        </w:rPr>
+        <w:tab/>
+        <w:t>if (mushroomFront()) {</w:t>
       </w:r>
     </w:p>
     <w:p>
@@ -1111,7 +1141,19 @@
           <w:lang w:val="en-GB"/>
         </w:rPr>
         <w:tab/>
-        <w:t>if (!treeFront()) {</w:t>
+      </w:r>
+      <w:r>
+        <w:rPr>
+          <w:lang w:val="en-GB"/>
+        </w:rPr>
+        <w:tab/>
+      </w:r>
+      <w:r>
+        <w:rPr>
+          <w:lang w:val="en-GB"/>
+        </w:rPr>
+        <w:tab/>
+        <w:t>if (canPushMushroom()) {</w:t>
       </w:r>
     </w:p>
     <w:p>
@@ -1147,7 +1189,19 @@
           <w:lang w:val="en-GB"/>
         </w:rPr>
         <w:tab/>
-        <w:t>if (mushroomFront()) {</w:t>
+      </w:r>
+      <w:r>
+        <w:rPr>
+          <w:lang w:val="en-GB"/>
+        </w:rPr>
+        <w:tab/>
+      </w:r>
+      <w:r>
+        <w:rPr>
+          <w:lang w:val="en-GB"/>
+        </w:rPr>
+        <w:tab/>
+        <w:t>move();</w:t>
       </w:r>
     </w:p>
     <w:p>
@@ -1189,7 +1243,13 @@
           <w:lang w:val="en-GB"/>
         </w:rPr>
         <w:tab/>
-        <w:t>if (canPushMushroom()) {</w:t>
+      </w:r>
+      <w:r>
+        <w:rPr>
+          <w:lang w:val="en-GB"/>
+        </w:rPr>
+        <w:tab/>
+        <w:t>counter++;</w:t>
       </w:r>
     </w:p>
     <w:p>
@@ -1237,7 +1297,7 @@
           <w:lang w:val="en-GB"/>
         </w:rPr>
         <w:tab/>
-        <w:t>move();</w:t>
+        <w:t>setNumberOfMoves(counter);</w:t>
       </w:r>
     </w:p>
     <w:p>
@@ -1279,13 +1339,7 @@
           <w:lang w:val="en-GB"/>
         </w:rPr>
         <w:tab/>
-      </w:r>
-      <w:r>
-        <w:rPr>
-          <w:lang w:val="en-GB"/>
-        </w:rPr>
-        <w:tab/>
-        <w:t>counter++;</w:t>
+        <w:t>}</w:t>
       </w:r>
     </w:p>
     <w:p>
@@ -1321,19 +1375,7 @@
           <w:lang w:val="en-GB"/>
         </w:rPr>
         <w:tab/>
-      </w:r>
-      <w:r>
-        <w:rPr>
-          <w:lang w:val="en-GB"/>
-        </w:rPr>
-        <w:tab/>
-      </w:r>
-      <w:r>
-        <w:rPr>
-          <w:lang w:val="en-GB"/>
-        </w:rPr>
-        <w:tab/>
-        <w:t>setNumberOfMoves(counter);</w:t>
+        <w:t>} else {</w:t>
       </w:r>
     </w:p>
     <w:p>
@@ -1375,7 +1417,7 @@
           <w:lang w:val="en-GB"/>
         </w:rPr>
         <w:tab/>
-        <w:t>}</w:t>
+        <w:t>move();</w:t>
       </w:r>
     </w:p>
     <w:p>
@@ -1411,7 +1453,13 @@
           <w:lang w:val="en-GB"/>
         </w:rPr>
         <w:tab/>
-        <w:t>} else {</w:t>
+      </w:r>
+      <w:r>
+        <w:rPr>
+          <w:lang w:val="en-GB"/>
+        </w:rPr>
+        <w:tab/>
+        <w:t>counter++;</w:t>
       </w:r>
     </w:p>
     <w:p>
@@ -1453,7 +1501,7 @@
           <w:lang w:val="en-GB"/>
         </w:rPr>
         <w:tab/>
-        <w:t>move();</w:t>
+        <w:t>setNumberOfMoves(counter);</w:t>
       </w:r>
     </w:p>
     <w:p>
@@ -1489,13 +1537,7 @@
           <w:lang w:val="en-GB"/>
         </w:rPr>
         <w:tab/>
-      </w:r>
-      <w:r>
-        <w:rPr>
-          <w:lang w:val="en-GB"/>
-        </w:rPr>
-        <w:tab/>
-        <w:t>counter++;</w:t>
+        <w:t>}</w:t>
       </w:r>
     </w:p>
     <w:p>
@@ -1514,31 +1556,6 @@
           <w:lang w:val="en-GB"/>
         </w:rPr>
       </w:pPr>
-      <w:r>
-        <w:rPr>
-          <w:lang w:val="en-GB"/>
-        </w:rPr>
-        <w:tab/>
-      </w:r>
-      <w:r>
-        <w:rPr>
-          <w:lang w:val="en-GB"/>
-        </w:rPr>
-        <w:tab/>
-      </w:r>
-      <w:r>
-        <w:rPr>
-          <w:lang w:val="en-GB"/>
-        </w:rPr>
-        <w:tab/>
-      </w:r>
-      <w:r>
-        <w:rPr>
-          <w:lang w:val="en-GB"/>
-        </w:rPr>
-        <w:tab/>
-        <w:t>setNumberOfMoves(counter);</w:t>
-      </w:r>
     </w:p>
     <w:p>
       <w:pPr>
@@ -1573,7 +1590,7 @@
           <w:lang w:val="en-GB"/>
         </w:rPr>
         <w:tab/>
-        <w:t>}</w:t>
+        <w:t>if (testLevelComplete()) {</w:t>
       </w:r>
     </w:p>
     <w:p>
@@ -1592,6 +1609,31 @@
           <w:lang w:val="en-GB"/>
         </w:rPr>
       </w:pPr>
+      <w:r>
+        <w:rPr>
+          <w:lang w:val="en-GB"/>
+        </w:rPr>
+        <w:tab/>
+      </w:r>
+      <w:r>
+        <w:rPr>
+          <w:lang w:val="en-GB"/>
+        </w:rPr>
+        <w:tab/>
+      </w:r>
+      <w:r>
+        <w:rPr>
+          <w:lang w:val="en-GB"/>
+        </w:rPr>
+        <w:tab/>
+      </w:r>
+      <w:r>
+        <w:rPr>
+          <w:lang w:val="en-GB"/>
+        </w:rPr>
+        <w:tab/>
+        <w:t>saveHighscore();</w:t>
+      </w:r>
     </w:p>
     <w:p>
       <w:pPr>
@@ -1626,7 +1668,13 @@
           <w:lang w:val="en-GB"/>
         </w:rPr>
         <w:tab/>
-        <w:t>if (testLevelComplete()) {</w:t>
+      </w:r>
+      <w:r>
+        <w:rPr>
+          <w:lang w:val="en-GB"/>
+        </w:rPr>
+        <w:tab/>
+        <w:t>levelComplete();</w:t>
       </w:r>
     </w:p>
     <w:p>
@@ -1662,13 +1710,7 @@
           <w:lang w:val="en-GB"/>
         </w:rPr>
         <w:tab/>
-      </w:r>
-      <w:r>
-        <w:rPr>
-          <w:lang w:val="en-GB"/>
-        </w:rPr>
-        <w:tab/>
-        <w:t>saveHighscore();</w:t>
+        <w:t>}</w:t>
       </w:r>
     </w:p>
     <w:p>
@@ -1698,19 +1740,7 @@
           <w:lang w:val="en-GB"/>
         </w:rPr>
         <w:tab/>
-      </w:r>
-      <w:r>
-        <w:rPr>
-          <w:lang w:val="en-GB"/>
-        </w:rPr>
-        <w:tab/>
-      </w:r>
-      <w:r>
-        <w:rPr>
-          <w:lang w:val="en-GB"/>
-        </w:rPr>
-        <w:tab/>
-        <w:t>levelComplete();</w:t>
+        <w:t>}</w:t>
       </w:r>
     </w:p>
     <w:p>
@@ -1734,18 +1764,6 @@
           <w:lang w:val="en-GB"/>
         </w:rPr>
         <w:tab/>
-      </w:r>
-      <w:r>
-        <w:rPr>
-          <w:lang w:val="en-GB"/>
-        </w:rPr>
-        <w:tab/>
-      </w:r>
-      <w:r>
-        <w:rPr>
-          <w:lang w:val="en-GB"/>
-        </w:rPr>
-        <w:tab/>
         <w:t>}</w:t>
       </w:r>
     </w:p>
@@ -1765,19 +1783,6 @@
           <w:lang w:val="en-GB"/>
         </w:rPr>
       </w:pPr>
-      <w:r>
-        <w:rPr>
-          <w:lang w:val="en-GB"/>
-        </w:rPr>
-        <w:tab/>
-      </w:r>
-      <w:r>
-        <w:rPr>
-          <w:lang w:val="en-GB"/>
-        </w:rPr>
-        <w:tab/>
-        <w:t>}</w:t>
-      </w:r>
     </w:p>
     <w:p>
       <w:pPr>
@@ -1795,13 +1800,6 @@
           <w:lang w:val="en-GB"/>
         </w:rPr>
       </w:pPr>
-      <w:r>
-        <w:rPr>
-          <w:lang w:val="en-GB"/>
-        </w:rPr>
-        <w:tab/>
-        <w:t>}</w:t>
-      </w:r>
     </w:p>
     <w:p>
       <w:pPr>
@@ -1914,16 +1912,22 @@
           <w:tab w:val="left" w:pos="3402"/>
           <w:tab w:val="left" w:pos="3969"/>
         </w:tabs>
-      </w:pPr>
-      <w:r>
-        <w:rPr>
-          <w:lang w:val="en-GB"/>
+        <w:rPr>
+          <w:lang w:val="en-GB"/>
+        </w:rPr>
+      </w:pPr>
+      <w:r>
+        <w:rPr>
+          <w:lang w:val="en-US"/>
         </w:rPr>
         <w:tab/>
         <w:t xml:space="preserve"> </w:t>
       </w:r>
       <w:r>
-        <w:t>* &lt;p&gt;</w:t>
+        <w:rPr>
+          <w:lang w:val="en-GB"/>
+        </w:rPr>
+        <w:t>*/</w:t>
       </w:r>
     </w:p>
     <w:p>
@@ -1938,10 +1942,16 @@
           <w:tab w:val="left" w:pos="3402"/>
           <w:tab w:val="left" w:pos="3969"/>
         </w:tabs>
-      </w:pPr>
-      <w:r>
-        <w:tab/>
-        <w:t xml:space="preserve"> * </w:t>
+        <w:rPr>
+          <w:lang w:val="en-GB"/>
+        </w:rPr>
+      </w:pPr>
+      <w:r>
+        <w:rPr>
+          <w:lang w:val="en-GB"/>
+        </w:rPr>
+        <w:tab/>
+        <w:t>public void saveHighscore() {</w:t>
       </w:r>
     </w:p>
     <w:p>
@@ -1956,10 +1966,22 @@
           <w:tab w:val="left" w:pos="3402"/>
           <w:tab w:val="left" w:pos="3969"/>
         </w:tabs>
-      </w:pPr>
-      <w:r>
-        <w:tab/>
-        <w:t xml:space="preserve"> * Diese Methode behandelt das Speichern der Highscore.</w:t>
+        <w:rPr>
+          <w:lang w:val="en-GB"/>
+        </w:rPr>
+      </w:pPr>
+      <w:r>
+        <w:rPr>
+          <w:lang w:val="en-GB"/>
+        </w:rPr>
+        <w:tab/>
+      </w:r>
+      <w:r>
+        <w:rPr>
+          <w:lang w:val="en-GB"/>
+        </w:rPr>
+        <w:tab/>
+        <w:t>// Test if it is in the top 3</w:t>
       </w:r>
     </w:p>
     <w:p>
@@ -1979,14 +2001,17 @@
         </w:rPr>
       </w:pPr>
       <w:r>
-        <w:tab/>
-        <w:t xml:space="preserve"> </w:t>
-      </w:r>
-      <w:r>
-        <w:rPr>
-          <w:lang w:val="en-GB"/>
-        </w:rPr>
-        <w:t>*/</w:t>
+        <w:rPr>
+          <w:lang w:val="en-GB"/>
+        </w:rPr>
+        <w:tab/>
+      </w:r>
+      <w:r>
+        <w:rPr>
+          <w:lang w:val="en-GB"/>
+        </w:rPr>
+        <w:tab/>
+        <w:t>if (isHighscoreTop3(counter)) {</w:t>
       </w:r>
     </w:p>
     <w:p>
@@ -2010,7 +2035,19 @@
           <w:lang w:val="en-GB"/>
         </w:rPr>
         <w:tab/>
-        <w:t>public void saveHighscore() {</w:t>
+      </w:r>
+      <w:r>
+        <w:rPr>
+          <w:lang w:val="en-GB"/>
+        </w:rPr>
+        <w:tab/>
+      </w:r>
+      <w:r>
+        <w:rPr>
+          <w:lang w:val="en-GB"/>
+        </w:rPr>
+        <w:tab/>
+        <w:t>// Is in top 3 --&gt; add it</w:t>
       </w:r>
     </w:p>
     <w:p>
@@ -2040,7 +2077,13 @@
           <w:lang w:val="en-GB"/>
         </w:rPr>
         <w:tab/>
-        <w:t>// Test if it is in the top 3</w:t>
+      </w:r>
+      <w:r>
+        <w:rPr>
+          <w:lang w:val="en-GB"/>
+        </w:rPr>
+        <w:tab/>
+        <w:t>addHighscoreEntry(counter);</w:t>
       </w:r>
     </w:p>
     <w:p>
@@ -2070,7 +2113,7 @@
           <w:lang w:val="en-GB"/>
         </w:rPr>
         <w:tab/>
-        <w:t>if (isHighscoreTop3(counter)) {</w:t>
+        <w:t>}</w:t>
       </w:r>
     </w:p>
     <w:p>
@@ -2094,127 +2137,27 @@
           <w:lang w:val="en-GB"/>
         </w:rPr>
         <w:tab/>
-      </w:r>
-      <w:r>
-        <w:rPr>
-          <w:lang w:val="en-GB"/>
-        </w:rPr>
-        <w:tab/>
-      </w:r>
-      <w:r>
-        <w:rPr>
-          <w:lang w:val="en-GB"/>
-        </w:rPr>
-        <w:tab/>
-        <w:t>// Is in top 3 --&gt; add it</w:t>
+        <w:t>}</w:t>
       </w:r>
     </w:p>
     <w:p>
       <w:pPr>
         <w:pStyle w:val="Quellcode"/>
-        <w:tabs>
-          <w:tab w:val="left" w:pos="567"/>
-          <w:tab w:val="left" w:pos="1134"/>
-          <w:tab w:val="left" w:pos="1701"/>
-          <w:tab w:val="left" w:pos="2268"/>
-          <w:tab w:val="left" w:pos="2835"/>
-          <w:tab w:val="left" w:pos="3402"/>
-          <w:tab w:val="left" w:pos="3969"/>
-        </w:tabs>
-        <w:rPr>
-          <w:lang w:val="en-GB"/>
-        </w:rPr>
-      </w:pPr>
-      <w:r>
-        <w:rPr>
-          <w:lang w:val="en-GB"/>
-        </w:rPr>
-        <w:tab/>
-      </w:r>
-      <w:r>
-        <w:rPr>
-          <w:lang w:val="en-GB"/>
-        </w:rPr>
-        <w:tab/>
-      </w:r>
-      <w:r>
-        <w:rPr>
-          <w:lang w:val="en-GB"/>
-        </w:rPr>
-        <w:tab/>
-        <w:t>addHighscoreEntry(counter);</w:t>
-      </w:r>
-    </w:p>
-    <w:p>
-      <w:pPr>
-        <w:pStyle w:val="Quellcode"/>
-        <w:tabs>
-          <w:tab w:val="left" w:pos="567"/>
-          <w:tab w:val="left" w:pos="1134"/>
-          <w:tab w:val="left" w:pos="1701"/>
-          <w:tab w:val="left" w:pos="2268"/>
-          <w:tab w:val="left" w:pos="2835"/>
-          <w:tab w:val="left" w:pos="3402"/>
-          <w:tab w:val="left" w:pos="3969"/>
-        </w:tabs>
-        <w:rPr>
-          <w:lang w:val="en-GB"/>
-        </w:rPr>
-      </w:pPr>
-      <w:r>
-        <w:rPr>
-          <w:lang w:val="en-GB"/>
-        </w:rPr>
-        <w:tab/>
-      </w:r>
-      <w:r>
-        <w:rPr>
-          <w:lang w:val="en-GB"/>
-        </w:rPr>
-        <w:tab/>
+      </w:pPr>
+      <w:r>
+        <w:rPr>
+          <w:lang w:val="en-GB"/>
+        </w:rPr>
         <w:t>}</w:t>
       </w:r>
     </w:p>
-    <w:p>
-      <w:pPr>
-        <w:pStyle w:val="Quellcode"/>
-        <w:tabs>
-          <w:tab w:val="left" w:pos="567"/>
-          <w:tab w:val="left" w:pos="1134"/>
-          <w:tab w:val="left" w:pos="1701"/>
-          <w:tab w:val="left" w:pos="2268"/>
-          <w:tab w:val="left" w:pos="2835"/>
-          <w:tab w:val="left" w:pos="3402"/>
-          <w:tab w:val="left" w:pos="3969"/>
-        </w:tabs>
-        <w:rPr>
-          <w:lang w:val="en-GB"/>
-        </w:rPr>
-      </w:pPr>
-      <w:r>
-        <w:rPr>
-          <w:lang w:val="en-GB"/>
-        </w:rPr>
-        <w:tab/>
-        <w:t>}</w:t>
-      </w:r>
-    </w:p>
-    <w:p>
-      <w:pPr>
-        <w:pStyle w:val="Quellcode"/>
-      </w:pPr>
-      <w:bookmarkStart w:id="0" w:name="_GoBack"/>
-      <w:bookmarkEnd w:id="0"/>
-      <w:r>
-        <w:rPr>
-          <w:lang w:val="en-GB"/>
-        </w:rPr>
-        <w:t>}</w:t>
-      </w:r>
-    </w:p>
     <w:sectPr>
-      <w:headerReference w:type="default" r:id="rId10"/>
-      <w:footerReference w:type="default" r:id="rId11"/>
+      <w:headerReference w:type="even" r:id="rId10"/>
+      <w:headerReference w:type="default" r:id="rId11"/>
+      <w:footerReference w:type="even" r:id="rId12"/>
+      <w:footerReference w:type="default" r:id="rId13"/>
+      <w:headerReference w:type="first" r:id="rId14"/>
+      <w:footerReference w:type="first" r:id="rId15"/>
       <w:type w:val="continuous"/>
       <w:pgSz w:w="11906" w:h="16838"/>
       <w:pgMar w:top="1246" w:right="707" w:bottom="993" w:left="993" w:header="708" w:footer="634" w:gutter="0"/>
@@ -2256,6 +2199,19 @@
     <w:pPr>
       <w:pStyle w:val="Fuzeile"/>
     </w:pPr>
+  </w:p>
+</w:ftr>
+</file>
+
+<file path=word/footer2.xml><?xml version="1.0" encoding="utf-8"?>
+<w:ftr xmlns:wpc="http://schemas.microsoft.com/office/word/2010/wordprocessingCanvas" xmlns:mc="http://schemas.openxmlformats.org/markup-compatibility/2006" xmlns:o="urn:schemas-microsoft-com:office:office" xmlns:r="http://schemas.openxmlformats.org/officeDocument/2006/relationships" xmlns:m="http://schemas.openxmlformats.org/officeDocument/2006/math" xmlns:v="urn:schemas-microsoft-com:vml" xmlns:wp14="http://schemas.microsoft.com/office/word/2010/wordprocessingDrawing" xmlns:wp="http://schemas.openxmlformats.org/drawingml/2006/wordprocessingDrawing" xmlns:w10="urn:schemas-microsoft-com:office:word" xmlns:w="http://schemas.openxmlformats.org/wordprocessingml/2006/main" xmlns:w14="http://schemas.microsoft.com/office/word/2010/wordml" xmlns:wpg="http://schemas.microsoft.com/office/word/2010/wordprocessingGroup" xmlns:wpi="http://schemas.microsoft.com/office/word/2010/wordprocessingInk" xmlns:wne="http://schemas.microsoft.com/office/word/2006/wordml" xmlns:wps="http://schemas.microsoft.com/office/word/2010/wordprocessingShape" mc:Ignorable="w14 wp14">
+  <w:p>
+    <w:pPr>
+      <w:pStyle w:val="Fuzeile"/>
+      <w:rPr>
+        <w:lang w:val="en-US"/>
+      </w:rPr>
+    </w:pPr>
     <w:r>
       <w:rPr>
         <w:rFonts w:asciiTheme="majorHAnsi" w:eastAsiaTheme="majorEastAsia" w:hAnsiTheme="majorHAnsi" w:cstheme="majorBidi"/>
@@ -2263,10 +2219,69 @@
         <w:noProof/>
         <w:sz w:val="16"/>
         <w:szCs w:val="16"/>
-        <w:lang w:val="de-DE" w:eastAsia="de-DE"/>
-      </w:rPr>
-      <w:t>Marco Jakob / v1.3 (2012-07-04)</w:t>
+        <w:lang w:val="en-US" w:eastAsia="de-DE"/>
+      </w:rPr>
+      <w:t>Mar</w:t>
     </w:r>
+    <w:r>
+      <w:rPr>
+        <w:rFonts w:asciiTheme="majorHAnsi" w:eastAsiaTheme="majorEastAsia" w:hAnsiTheme="majorHAnsi" w:cstheme="majorBidi"/>
+        <w:i/>
+        <w:noProof/>
+        <w:sz w:val="16"/>
+        <w:szCs w:val="16"/>
+        <w:lang w:val="en-US" w:eastAsia="de-DE"/>
+      </w:rPr>
+      <w:t xml:space="preserve">co Jakob / </w:t>
+    </w:r>
+    <w:hyperlink r:id="rId1" w:history="1">
+      <w:r>
+        <w:rPr>
+          <w:rStyle w:val="Hyperlink"/>
+          <w:rFonts w:asciiTheme="majorHAnsi" w:eastAsiaTheme="majorEastAsia" w:hAnsiTheme="majorHAnsi" w:cstheme="majorBidi"/>
+          <w:i/>
+          <w:noProof/>
+          <w:sz w:val="16"/>
+          <w:szCs w:val="16"/>
+          <w:lang w:val="en-US" w:eastAsia="de-DE"/>
+        </w:rPr>
+        <w:t>http://edu.makery.ch</w:t>
+      </w:r>
+    </w:hyperlink>
+    <w:r>
+      <w:rPr>
+        <w:rFonts w:asciiTheme="majorHAnsi" w:eastAsiaTheme="majorEastAsia" w:hAnsiTheme="majorHAnsi" w:cstheme="majorBidi"/>
+        <w:i/>
+        <w:noProof/>
+        <w:sz w:val="16"/>
+        <w:szCs w:val="16"/>
+        <w:lang w:val="en-US" w:eastAsia="de-DE"/>
+      </w:rPr>
+      <w:t xml:space="preserve"> </w:t>
+    </w:r>
+    <w:bookmarkStart w:id="0" w:name="_GoBack"/>
+    <w:bookmarkEnd w:id="0"/>
+    <w:r>
+      <w:rPr>
+        <w:rFonts w:asciiTheme="majorHAnsi" w:eastAsiaTheme="majorEastAsia" w:hAnsiTheme="majorHAnsi" w:cstheme="majorBidi"/>
+        <w:i/>
+        <w:noProof/>
+        <w:sz w:val="16"/>
+        <w:szCs w:val="16"/>
+        <w:lang w:val="en-US" w:eastAsia="de-DE"/>
+      </w:rPr>
+      <w:t>/ GreenfootKara v2.0</w:t>
+    </w:r>
+  </w:p>
+</w:ftr>
+</file>
+
+<file path=word/footer3.xml><?xml version="1.0" encoding="utf-8"?>
+<w:ftr xmlns:wpc="http://schemas.microsoft.com/office/word/2010/wordprocessingCanvas" xmlns:mc="http://schemas.openxmlformats.org/markup-compatibility/2006" xmlns:o="urn:schemas-microsoft-com:office:office" xmlns:r="http://schemas.openxmlformats.org/officeDocument/2006/relationships" xmlns:m="http://schemas.openxmlformats.org/officeDocument/2006/math" xmlns:v="urn:schemas-microsoft-com:vml" xmlns:wp14="http://schemas.microsoft.com/office/word/2010/wordprocessingDrawing" xmlns:wp="http://schemas.openxmlformats.org/drawingml/2006/wordprocessingDrawing" xmlns:w10="urn:schemas-microsoft-com:office:word" xmlns:w="http://schemas.openxmlformats.org/wordprocessingml/2006/main" xmlns:w14="http://schemas.microsoft.com/office/word/2010/wordml" xmlns:wpg="http://schemas.microsoft.com/office/word/2010/wordprocessingGroup" xmlns:wpi="http://schemas.microsoft.com/office/word/2010/wordprocessingInk" xmlns:wne="http://schemas.microsoft.com/office/word/2006/wordml" xmlns:wps="http://schemas.microsoft.com/office/word/2010/wordprocessingShape" mc:Ignorable="w14 wp14">
+  <w:p>
+    <w:pPr>
+      <w:pStyle w:val="Fuzeile"/>
+    </w:pPr>
   </w:p>
 </w:ftr>
 </file>
@@ -2297,6 +2312,16 @@
 </file>
 
 <file path=word/header1.xml><?xml version="1.0" encoding="utf-8"?>
+<w:hdr xmlns:wpc="http://schemas.microsoft.com/office/word/2010/wordprocessingCanvas" xmlns:mc="http://schemas.openxmlformats.org/markup-compatibility/2006" xmlns:o="urn:schemas-microsoft-com:office:office" xmlns:r="http://schemas.openxmlformats.org/officeDocument/2006/relationships" xmlns:m="http://schemas.openxmlformats.org/officeDocument/2006/math" xmlns:v="urn:schemas-microsoft-com:vml" xmlns:wp14="http://schemas.microsoft.com/office/word/2010/wordprocessingDrawing" xmlns:wp="http://schemas.openxmlformats.org/drawingml/2006/wordprocessingDrawing" xmlns:w10="urn:schemas-microsoft-com:office:word" xmlns:w="http://schemas.openxmlformats.org/wordprocessingml/2006/main" xmlns:w14="http://schemas.microsoft.com/office/word/2010/wordml" xmlns:wpg="http://schemas.microsoft.com/office/word/2010/wordprocessingGroup" xmlns:wpi="http://schemas.microsoft.com/office/word/2010/wordprocessingInk" xmlns:wne="http://schemas.microsoft.com/office/word/2006/wordml" xmlns:wps="http://schemas.microsoft.com/office/word/2010/wordprocessingShape" mc:Ignorable="w14 wp14">
+  <w:p>
+    <w:pPr>
+      <w:pStyle w:val="Kopfzeile"/>
+    </w:pPr>
+  </w:p>
+</w:hdr>
+</file>
+
+<file path=word/header2.xml><?xml version="1.0" encoding="utf-8"?>
 <w:hdr xmlns:wpc="http://schemas.microsoft.com/office/word/2010/wordprocessingCanvas" xmlns:mc="http://schemas.openxmlformats.org/markup-compatibility/2006" xmlns:o="urn:schemas-microsoft-com:office:office" xmlns:r="http://schemas.openxmlformats.org/officeDocument/2006/relationships" xmlns:m="http://schemas.openxmlformats.org/officeDocument/2006/math" xmlns:v="urn:schemas-microsoft-com:vml" xmlns:wp14="http://schemas.microsoft.com/office/word/2010/wordprocessingDrawing" xmlns:wp="http://schemas.openxmlformats.org/drawingml/2006/wordprocessingDrawing" xmlns:w10="urn:schemas-microsoft-com:office:word" xmlns:w="http://schemas.openxmlformats.org/wordprocessingml/2006/main" xmlns:w14="http://schemas.microsoft.com/office/word/2010/wordml" xmlns:wpg="http://schemas.microsoft.com/office/word/2010/wordprocessingGroup" xmlns:wpi="http://schemas.microsoft.com/office/word/2010/wordprocessingInk" xmlns:wne="http://schemas.microsoft.com/office/word/2006/wordml" xmlns:wps="http://schemas.microsoft.com/office/word/2010/wordprocessingShape" mc:Ignorable="w14 wp14">
   <w:p>
     <w:pPr>
@@ -2482,7 +2507,7 @@
       <w:rPr>
         <w:lang w:val="en-US"/>
       </w:rPr>
-      <w:t>2</w:t>
+      <w:t>1</w:t>
     </w:r>
     <w:r>
       <w:fldChar w:fldCharType="end"/>
@@ -2494,6 +2519,16 @@
       <w:rPr>
         <w:lang w:val="en-US"/>
       </w:rPr>
+    </w:pPr>
+  </w:p>
+</w:hdr>
+</file>
+
+<file path=word/header3.xml><?xml version="1.0" encoding="utf-8"?>
+<w:hdr xmlns:wpc="http://schemas.microsoft.com/office/word/2010/wordprocessingCanvas" xmlns:mc="http://schemas.openxmlformats.org/markup-compatibility/2006" xmlns:o="urn:schemas-microsoft-com:office:office" xmlns:r="http://schemas.openxmlformats.org/officeDocument/2006/relationships" xmlns:m="http://schemas.openxmlformats.org/officeDocument/2006/math" xmlns:v="urn:schemas-microsoft-com:vml" xmlns:wp14="http://schemas.microsoft.com/office/word/2010/wordprocessingDrawing" xmlns:wp="http://schemas.openxmlformats.org/drawingml/2006/wordprocessingDrawing" xmlns:w10="urn:schemas-microsoft-com:office:word" xmlns:w="http://schemas.openxmlformats.org/wordprocessingml/2006/main" xmlns:w14="http://schemas.microsoft.com/office/word/2010/wordml" xmlns:wpg="http://schemas.microsoft.com/office/word/2010/wordprocessingGroup" xmlns:wpi="http://schemas.microsoft.com/office/word/2010/wordprocessingInk" xmlns:wne="http://schemas.microsoft.com/office/word/2006/wordml" xmlns:wps="http://schemas.microsoft.com/office/word/2010/wordprocessingShape" mc:Ignorable="w14 wp14">
+  <w:p>
+    <w:pPr>
+      <w:pStyle w:val="Kopfzeile"/>
     </w:pPr>
   </w:p>
 </w:hdr>
@@ -7437,7 +7472,7 @@
 </file>
 
 <file path=customXml/itemProps2.xml><?xml version="1.0" encoding="utf-8"?>
-<ds:datastoreItem xmlns:ds="http://schemas.openxmlformats.org/officeDocument/2006/customXml" ds:itemID="{6AE34A4B-D852-4851-9ED9-3FF102927A84}">
+<ds:datastoreItem xmlns:ds="http://schemas.openxmlformats.org/officeDocument/2006/customXml" ds:itemID="{01149A00-EA46-40E9-BDA3-62C5044BFCC5}">
   <ds:schemaRefs>
     <ds:schemaRef ds:uri="http://schemas.openxmlformats.org/officeDocument/2006/bibliography"/>
   </ds:schemaRefs>

--- a/handouts-en/handout-10-chapter-4-kara-sokoban-solutions.docx
+++ b/handouts-en/handout-10-chapter-4-kara-sokoban-solutions.docx
@@ -2207,38 +2207,35 @@
 <w:ftr xmlns:wpc="http://schemas.microsoft.com/office/word/2010/wordprocessingCanvas" xmlns:mc="http://schemas.openxmlformats.org/markup-compatibility/2006" xmlns:o="urn:schemas-microsoft-com:office:office" xmlns:r="http://schemas.openxmlformats.org/officeDocument/2006/relationships" xmlns:m="http://schemas.openxmlformats.org/officeDocument/2006/math" xmlns:v="urn:schemas-microsoft-com:vml" xmlns:wp14="http://schemas.microsoft.com/office/word/2010/wordprocessingDrawing" xmlns:wp="http://schemas.openxmlformats.org/drawingml/2006/wordprocessingDrawing" xmlns:w10="urn:schemas-microsoft-com:office:word" xmlns:w="http://schemas.openxmlformats.org/wordprocessingml/2006/main" xmlns:w14="http://schemas.microsoft.com/office/word/2010/wordml" xmlns:wpg="http://schemas.microsoft.com/office/word/2010/wordprocessingGroup" xmlns:wpi="http://schemas.microsoft.com/office/word/2010/wordprocessingInk" xmlns:wne="http://schemas.microsoft.com/office/word/2006/wordml" xmlns:wps="http://schemas.microsoft.com/office/word/2010/wordprocessingShape" mc:Ignorable="w14 wp14">
   <w:p>
     <w:pPr>
-      <w:pStyle w:val="Fuzeile"/>
-      <w:rPr>
-        <w:lang w:val="en-US"/>
-      </w:rPr>
-    </w:pPr>
-    <w:r>
-      <w:rPr>
-        <w:rFonts w:asciiTheme="majorHAnsi" w:eastAsiaTheme="majorEastAsia" w:hAnsiTheme="majorHAnsi" w:cstheme="majorBidi"/>
+      <w:tabs>
+        <w:tab w:val="center" w:pos="4536"/>
+        <w:tab w:val="right" w:pos="9072"/>
+      </w:tabs>
+      <w:spacing w:after="0" w:line="240" w:lineRule="auto"/>
+      <w:rPr>
+        <w:rFonts w:ascii="Cambria" w:eastAsia="Times New Roman" w:hAnsi="Cambria" w:cs="Times New Roman"/>
         <w:i/>
         <w:noProof/>
         <w:sz w:val="16"/>
         <w:szCs w:val="16"/>
         <w:lang w:val="en-US" w:eastAsia="de-DE"/>
       </w:rPr>
-      <w:t>Mar</w:t>
-    </w:r>
+    </w:pPr>
     <w:r>
       <w:rPr>
-        <w:rFonts w:asciiTheme="majorHAnsi" w:eastAsiaTheme="majorEastAsia" w:hAnsiTheme="majorHAnsi" w:cstheme="majorBidi"/>
+        <w:rFonts w:ascii="Cambria" w:eastAsia="Times New Roman" w:hAnsi="Cambria" w:cs="Times New Roman"/>
         <w:i/>
         <w:noProof/>
         <w:sz w:val="16"/>
         <w:szCs w:val="16"/>
         <w:lang w:val="en-US" w:eastAsia="de-DE"/>
       </w:rPr>
-      <w:t xml:space="preserve">co Jakob / </w:t>
+      <w:t xml:space="preserve">Marco Jakob | </w:t>
     </w:r>
     <w:hyperlink r:id="rId1" w:history="1">
       <w:r>
         <w:rPr>
-          <w:rStyle w:val="Hyperlink"/>
-          <w:rFonts w:asciiTheme="majorHAnsi" w:eastAsiaTheme="majorEastAsia" w:hAnsiTheme="majorHAnsi" w:cstheme="majorBidi"/>
+          <w:rFonts w:ascii="Cambria" w:eastAsia="Times New Roman" w:hAnsi="Cambria" w:cs="Times New Roman"/>
           <w:i/>
           <w:noProof/>
           <w:sz w:val="16"/>
@@ -2250,28 +2247,17 @@
     </w:hyperlink>
     <w:r>
       <w:rPr>
-        <w:rFonts w:asciiTheme="majorHAnsi" w:eastAsiaTheme="majorEastAsia" w:hAnsiTheme="majorHAnsi" w:cstheme="majorBidi"/>
+        <w:rFonts w:ascii="Cambria" w:eastAsia="Times New Roman" w:hAnsi="Cambria" w:cs="Times New Roman"/>
         <w:i/>
         <w:noProof/>
         <w:sz w:val="16"/>
         <w:szCs w:val="16"/>
         <w:lang w:val="en-US" w:eastAsia="de-DE"/>
       </w:rPr>
-      <w:t xml:space="preserve"> </w:t>
+      <w:t xml:space="preserve"> | GreenfootKara v2.0</w:t>
     </w:r>
     <w:bookmarkStart w:id="0" w:name="_GoBack"/>
     <w:bookmarkEnd w:id="0"/>
-    <w:r>
-      <w:rPr>
-        <w:rFonts w:asciiTheme="majorHAnsi" w:eastAsiaTheme="majorEastAsia" w:hAnsiTheme="majorHAnsi" w:cstheme="majorBidi"/>
-        <w:i/>
-        <w:noProof/>
-        <w:sz w:val="16"/>
-        <w:szCs w:val="16"/>
-        <w:lang w:val="en-US" w:eastAsia="de-DE"/>
-      </w:rPr>
-      <w:t>/ GreenfootKara v2.0</w:t>
-    </w:r>
   </w:p>
 </w:ftr>
 </file>
@@ -7472,7 +7458,7 @@
 </file>
 
 <file path=customXml/itemProps2.xml><?xml version="1.0" encoding="utf-8"?>
-<ds:datastoreItem xmlns:ds="http://schemas.openxmlformats.org/officeDocument/2006/customXml" ds:itemID="{01149A00-EA46-40E9-BDA3-62C5044BFCC5}">
+<ds:datastoreItem xmlns:ds="http://schemas.openxmlformats.org/officeDocument/2006/customXml" ds:itemID="{E92BBB43-6B3D-4C54-ADAF-018BC4238DF3}">
   <ds:schemaRefs>
     <ds:schemaRef ds:uri="http://schemas.openxmlformats.org/officeDocument/2006/bibliography"/>
   </ds:schemaRefs>
